--- a/Labs/Lab08/Gering_Lab8b.docx
+++ b/Labs/Lab08/Gering_Lab8b.docx
@@ -255,7 +255,7 @@
           <w:noProof/>
         </w:rPr>
         <w:drawing>
-          <wp:inline distT="0" distB="0" distL="0" distR="0" wp14:anchorId="162EB148" wp14:editId="1853CB3C">
+          <wp:inline distT="0" distB="0" distL="0" distR="0" wp14:anchorId="75773843" wp14:editId="79B65ECB">
             <wp:extent cx="5334000" cy="4267200"/>
             <wp:effectExtent l="0" t="0" r="0" b="0"/>
             <wp:docPr id="1" name="Picture"/>
@@ -356,7 +356,7 @@
   <w:abstractNum w:abstractNumId="0" w15:restartNumberingAfterBreak="0">
     <w:nsid w:val="2C1AE401"/>
     <w:multiLevelType w:val="multilevel"/>
-    <w:tmpl w:val="E64EC316"/>
+    <w:tmpl w:val="CC906F00"/>
     <w:lvl w:ilvl="0">
       <w:numFmt w:val="bullet"/>
       <w:lvlText w:val=" "/>
